--- a/Coding Question text.docx
+++ b/Coding Question text.docx
@@ -1,6 +1,6 @@
 
 <file path=word/document.xml><?xml version="1.0" encoding="utf-8"?>
-<w:document xmlns:wpc="http://schemas.microsoft.com/office/word/2010/wordprocessingCanvas" xmlns:mc="http://schemas.openxmlformats.org/markup-compatibility/2006" xmlns:o="urn:schemas-microsoft-com:office:office" xmlns:r="http://schemas.openxmlformats.org/officeDocument/2006/relationships" xmlns:m="http://schemas.openxmlformats.org/officeDocument/2006/math" xmlns:v="urn:schemas-microsoft-com:vml" xmlns:wp14="http://schemas.microsoft.com/office/word/2010/wordprocessingDrawing" xmlns:wp="http://schemas.openxmlformats.org/drawingml/2006/wordprocessingDrawing" xmlns:w10="urn:schemas-microsoft-com:office:word" xmlns:w="http://schemas.openxmlformats.org/wordprocessingml/2006/main" xmlns:w14="http://schemas.microsoft.com/office/word/2010/wordml" xmlns:w15="http://schemas.microsoft.com/office/word/2012/wordml" xmlns:wpg="http://schemas.microsoft.com/office/word/2010/wordprocessingGroup" xmlns:wpi="http://schemas.microsoft.com/office/word/2010/wordprocessingInk" xmlns:wne="http://schemas.microsoft.com/office/word/2006/wordml" xmlns:wps="http://schemas.microsoft.com/office/word/2010/wordprocessingShape" mc:Ignorable="w14 w15 wp14">
+<w:document xmlns:wpc="http://schemas.microsoft.com/office/word/2010/wordprocessingCanvas" xmlns:cx="http://schemas.microsoft.com/office/drawing/2014/chartex" xmlns:cx1="http://schemas.microsoft.com/office/drawing/2015/9/8/chartex" xmlns:cx2="http://schemas.microsoft.com/office/drawing/2015/10/21/chartex" xmlns:cx3="http://schemas.microsoft.com/office/drawing/2016/5/9/chartex" xmlns:cx4="http://schemas.microsoft.com/office/drawing/2016/5/10/chartex" xmlns:cx5="http://schemas.microsoft.com/office/drawing/2016/5/11/chartex" xmlns:cx6="http://schemas.microsoft.com/office/drawing/2016/5/12/chartex" xmlns:cx7="http://schemas.microsoft.com/office/drawing/2016/5/13/chartex" xmlns:cx8="http://schemas.microsoft.com/office/drawing/2016/5/14/chartex" xmlns:mc="http://schemas.openxmlformats.org/markup-compatibility/2006" xmlns:aink="http://schemas.microsoft.com/office/drawing/2016/ink" xmlns:am3d="http://schemas.microsoft.com/office/drawing/2017/model3d" xmlns:o="urn:schemas-microsoft-com:office:office" xmlns:oel="http://schemas.microsoft.com/office/2019/extlst" xmlns:r="http://schemas.openxmlformats.org/officeDocument/2006/relationships" xmlns:m="http://schemas.openxmlformats.org/officeDocument/2006/math" xmlns:v="urn:schemas-microsoft-com:vml" xmlns:wp14="http://schemas.microsoft.com/office/word/2010/wordprocessingDrawing" xmlns:wp="http://schemas.openxmlformats.org/drawingml/2006/wordprocessingDrawing" xmlns:w10="urn:schemas-microsoft-com:office:word" xmlns:w="http://schemas.openxmlformats.org/wordprocessingml/2006/main" xmlns:w14="http://schemas.microsoft.com/office/word/2010/wordml" xmlns:w15="http://schemas.microsoft.com/office/word/2012/wordml" xmlns:w16cex="http://schemas.microsoft.com/office/word/2018/wordml/cex" xmlns:w16cid="http://schemas.microsoft.com/office/word/2016/wordml/cid" xmlns:w16="http://schemas.microsoft.com/office/word/2018/wordml" xmlns:w16sdtdh="http://schemas.microsoft.com/office/word/2020/wordml/sdtdatahash" xmlns:w16se="http://schemas.microsoft.com/office/word/2015/wordml/symex" xmlns:wpg="http://schemas.microsoft.com/office/word/2010/wordprocessingGroup" xmlns:wpi="http://schemas.microsoft.com/office/word/2010/wordprocessingInk" xmlns:wne="http://schemas.microsoft.com/office/word/2006/wordml" xmlns:wps="http://schemas.microsoft.com/office/word/2010/wordprocessingShape" mc:Ignorable="w14 w15 w16se w16cid w16 w16cex w16sdtdh wp14">
   <w:body>
     <w:p>
       <w:pPr>
@@ -21,29 +21,7 @@
           <w:sz w:val="29"/>
           <w:szCs w:val="29"/>
         </w:rPr>
-        <w:t xml:space="preserve">Coding Question (30 </w:t>
-      </w:r>
-      <w:proofErr w:type="spellStart"/>
-      <w:r>
-        <w:rPr>
-          <w:rFonts w:ascii="Lucida Sans Unicode" w:eastAsia="Times New Roman" w:hAnsi="Lucida Sans Unicode" w:cs="Lucida Sans Unicode"/>
-          <w:color w:val="202122"/>
-          <w:spacing w:val="3"/>
-          <w:sz w:val="29"/>
-          <w:szCs w:val="29"/>
-        </w:rPr>
-        <w:t>pt</w:t>
-      </w:r>
-      <w:proofErr w:type="spellEnd"/>
-      <w:r>
-        <w:rPr>
-          <w:rFonts w:ascii="Lucida Sans Unicode" w:eastAsia="Times New Roman" w:hAnsi="Lucida Sans Unicode" w:cs="Lucida Sans Unicode"/>
-          <w:color w:val="202122"/>
-          <w:spacing w:val="3"/>
-          <w:sz w:val="29"/>
-          <w:szCs w:val="29"/>
-        </w:rPr>
-        <w:t>):</w:t>
+        <w:t>Coding Question (30 pt):</w:t>
       </w:r>
     </w:p>
     <w:p>
@@ -65,73 +43,27 @@
           <w:sz w:val="29"/>
           <w:szCs w:val="29"/>
         </w:rPr>
-        <w:t xml:space="preserve">Initialize a new </w:t>
-      </w:r>
-      <w:proofErr w:type="spellStart"/>
-      <w:r>
-        <w:rPr>
-          <w:rFonts w:ascii="Lucida Sans Unicode" w:eastAsia="Times New Roman" w:hAnsi="Lucida Sans Unicode" w:cs="Lucida Sans Unicode"/>
-          <w:color w:val="202122"/>
-          <w:spacing w:val="3"/>
-          <w:sz w:val="29"/>
-          <w:szCs w:val="29"/>
-        </w:rPr>
-        <w:t>git</w:t>
-      </w:r>
-      <w:proofErr w:type="spellEnd"/>
-      <w:r>
-        <w:rPr>
-          <w:rFonts w:ascii="Lucida Sans Unicode" w:eastAsia="Times New Roman" w:hAnsi="Lucida Sans Unicode" w:cs="Lucida Sans Unicode"/>
-          <w:color w:val="202122"/>
-          <w:spacing w:val="3"/>
-          <w:sz w:val="29"/>
-          <w:szCs w:val="29"/>
-        </w:rPr>
-        <w:t xml:space="preserve"> repository in your working directory, create a new branch and make reasonable commits with meaningful messages to track your changes in that branch. Merge everything back to the master branch when you're done. Include a screenshot of result of </w:t>
-      </w:r>
-      <w:proofErr w:type="spellStart"/>
-      <w:r>
-        <w:rPr>
-          <w:rFonts w:ascii="Lucida Sans Unicode" w:eastAsia="Times New Roman" w:hAnsi="Lucida Sans Unicode" w:cs="Lucida Sans Unicode"/>
-          <w:color w:val="202122"/>
-          <w:spacing w:val="3"/>
-          <w:sz w:val="29"/>
-          <w:szCs w:val="29"/>
-        </w:rPr>
-        <w:t>git</w:t>
-      </w:r>
-      <w:proofErr w:type="spellEnd"/>
-      <w:r>
-        <w:rPr>
-          <w:rFonts w:ascii="Lucida Sans Unicode" w:eastAsia="Times New Roman" w:hAnsi="Lucida Sans Unicode" w:cs="Lucida Sans Unicode"/>
-          <w:color w:val="202122"/>
-          <w:spacing w:val="3"/>
-          <w:sz w:val="29"/>
-          <w:szCs w:val="29"/>
-        </w:rPr>
-        <w:t xml:space="preserve"> log command with your submission. The screenshot should show that all the commits from the new branch are in the master/main branch (2 </w:t>
-      </w:r>
-      <w:proofErr w:type="spellStart"/>
-      <w:r>
-        <w:rPr>
-          <w:rFonts w:ascii="Lucida Sans Unicode" w:eastAsia="Times New Roman" w:hAnsi="Lucida Sans Unicode" w:cs="Lucida Sans Unicode"/>
-          <w:color w:val="202122"/>
-          <w:spacing w:val="3"/>
-          <w:sz w:val="29"/>
-          <w:szCs w:val="29"/>
-        </w:rPr>
-        <w:t>pt</w:t>
-      </w:r>
-      <w:proofErr w:type="spellEnd"/>
-      <w:r>
-        <w:rPr>
-          <w:rFonts w:ascii="Lucida Sans Unicode" w:eastAsia="Times New Roman" w:hAnsi="Lucida Sans Unicode" w:cs="Lucida Sans Unicode"/>
-          <w:color w:val="202122"/>
-          <w:spacing w:val="3"/>
-          <w:sz w:val="29"/>
-          <w:szCs w:val="29"/>
-        </w:rPr>
-        <w:t>)  </w:t>
+        <w:t xml:space="preserve">Initialize a new git repository in your working directory, create a new branch and make reasonable commits with meaningful messages to track your changes in that branch. </w:t>
+      </w:r>
+      <w:r>
+        <w:rPr>
+          <w:rFonts w:ascii="Lucida Sans Unicode" w:eastAsia="Times New Roman" w:hAnsi="Lucida Sans Unicode" w:cs="Lucida Sans Unicode"/>
+          <w:color w:val="FF0000"/>
+          <w:spacing w:val="3"/>
+          <w:sz w:val="29"/>
+          <w:szCs w:val="29"/>
+        </w:rPr>
+        <w:t>Merge everything back to the master branch when you're done</w:t>
+      </w:r>
+      <w:r>
+        <w:rPr>
+          <w:rFonts w:ascii="Lucida Sans Unicode" w:eastAsia="Times New Roman" w:hAnsi="Lucida Sans Unicode" w:cs="Lucida Sans Unicode"/>
+          <w:color w:val="202122"/>
+          <w:spacing w:val="3"/>
+          <w:sz w:val="29"/>
+          <w:szCs w:val="29"/>
+        </w:rPr>
+        <w:t>. Include a screenshot of result of git log command with your submission. The screenshot should show that all the commits from the new branch are in the master/main branch (2 pt)  </w:t>
       </w:r>
     </w:p>
     <w:p>
@@ -197,7 +129,38 @@
           <w:sz w:val="29"/>
           <w:szCs w:val="29"/>
         </w:rPr>
-        <w:t xml:space="preserve"> and push all your commits from your main/master branch in your local repo to the remote repo. Add </w:t>
+        <w:t xml:space="preserve"> and </w:t>
+      </w:r>
+      <w:r>
+        <w:rPr>
+          <w:rFonts w:ascii="Lucida Sans Unicode" w:eastAsia="Times New Roman" w:hAnsi="Lucida Sans Unicode" w:cs="Lucida Sans Unicode"/>
+          <w:color w:val="FF0000"/>
+          <w:spacing w:val="3"/>
+          <w:sz w:val="29"/>
+          <w:szCs w:val="29"/>
+        </w:rPr>
+        <w:t>push all your commits from your main/master branch in your local repo to the remote repo</w:t>
+      </w:r>
+      <w:r>
+        <w:rPr>
+          <w:rFonts w:ascii="Lucida Sans Unicode" w:eastAsia="Times New Roman" w:hAnsi="Lucida Sans Unicode" w:cs="Lucida Sans Unicode"/>
+          <w:color w:val="202122"/>
+          <w:spacing w:val="3"/>
+          <w:sz w:val="29"/>
+          <w:szCs w:val="29"/>
+        </w:rPr>
+        <w:t xml:space="preserve">. </w:t>
+      </w:r>
+      <w:r>
+        <w:rPr>
+          <w:rFonts w:ascii="Lucida Sans Unicode" w:eastAsia="Times New Roman" w:hAnsi="Lucida Sans Unicode" w:cs="Lucida Sans Unicode"/>
+          <w:color w:val="202122"/>
+          <w:spacing w:val="3"/>
+          <w:sz w:val="29"/>
+          <w:szCs w:val="29"/>
+          <w:highlight w:val="yellow"/>
+        </w:rPr>
+        <w:t xml:space="preserve">Add </w:t>
       </w:r>
       <w:proofErr w:type="spellStart"/>
       <w:r>
@@ -207,6 +170,7 @@
           <w:spacing w:val="3"/>
           <w:sz w:val="29"/>
           <w:szCs w:val="29"/>
+          <w:highlight w:val="yellow"/>
         </w:rPr>
         <w:t>NikuYou</w:t>
       </w:r>
@@ -218,8 +182,19 @@
           <w:spacing w:val="3"/>
           <w:sz w:val="29"/>
           <w:szCs w:val="29"/>
-        </w:rPr>
-        <w:t xml:space="preserve"> (my marker) as your collaborator. Include the link to your </w:t>
+          <w:highlight w:val="yellow"/>
+        </w:rPr>
+        <w:t xml:space="preserve"> (my marker) as your collaborator</w:t>
+      </w:r>
+      <w:r>
+        <w:rPr>
+          <w:rFonts w:ascii="Lucida Sans Unicode" w:eastAsia="Times New Roman" w:hAnsi="Lucida Sans Unicode" w:cs="Lucida Sans Unicode"/>
+          <w:color w:val="202122"/>
+          <w:spacing w:val="3"/>
+          <w:sz w:val="29"/>
+          <w:szCs w:val="29"/>
+        </w:rPr>
+        <w:t xml:space="preserve">. Include the link to your </w:t>
       </w:r>
       <w:proofErr w:type="spellStart"/>
       <w:r>
@@ -241,29 +216,7 @@
           <w:sz w:val="29"/>
           <w:szCs w:val="29"/>
         </w:rPr>
-        <w:t xml:space="preserve"> repository in your submission. (2 </w:t>
-      </w:r>
-      <w:proofErr w:type="spellStart"/>
-      <w:r>
-        <w:rPr>
-          <w:rFonts w:ascii="Lucida Sans Unicode" w:eastAsia="Times New Roman" w:hAnsi="Lucida Sans Unicode" w:cs="Lucida Sans Unicode"/>
-          <w:color w:val="202122"/>
-          <w:spacing w:val="3"/>
-          <w:sz w:val="29"/>
-          <w:szCs w:val="29"/>
-        </w:rPr>
-        <w:t>pt</w:t>
-      </w:r>
-      <w:proofErr w:type="spellEnd"/>
-      <w:r>
-        <w:rPr>
-          <w:rFonts w:ascii="Lucida Sans Unicode" w:eastAsia="Times New Roman" w:hAnsi="Lucida Sans Unicode" w:cs="Lucida Sans Unicode"/>
-          <w:color w:val="202122"/>
-          <w:spacing w:val="3"/>
-          <w:sz w:val="29"/>
-          <w:szCs w:val="29"/>
-        </w:rPr>
-        <w:t>)</w:t>
+        <w:t xml:space="preserve"> repository in your submission. (2 pt)</w:t>
       </w:r>
     </w:p>
     <w:p>
@@ -334,29 +287,7 @@
           <w:sz w:val="29"/>
           <w:szCs w:val="29"/>
         </w:rPr>
-        <w:t xml:space="preserve">Follow this file structure (1 </w:t>
-      </w:r>
-      <w:proofErr w:type="spellStart"/>
-      <w:r>
-        <w:rPr>
-          <w:rFonts w:ascii="Lucida Sans Unicode" w:eastAsia="Times New Roman" w:hAnsi="Lucida Sans Unicode" w:cs="Lucida Sans Unicode"/>
-          <w:color w:val="202122"/>
-          <w:spacing w:val="3"/>
-          <w:sz w:val="29"/>
-          <w:szCs w:val="29"/>
-        </w:rPr>
-        <w:t>pt</w:t>
-      </w:r>
-      <w:proofErr w:type="spellEnd"/>
-      <w:r>
-        <w:rPr>
-          <w:rFonts w:ascii="Lucida Sans Unicode" w:eastAsia="Times New Roman" w:hAnsi="Lucida Sans Unicode" w:cs="Lucida Sans Unicode"/>
-          <w:color w:val="202122"/>
-          <w:spacing w:val="3"/>
-          <w:sz w:val="29"/>
-          <w:szCs w:val="29"/>
-        </w:rPr>
-        <w:t>)</w:t>
+        <w:t>Follow this file structure (1 pt)</w:t>
       </w:r>
     </w:p>
     <w:p>
@@ -381,7 +312,7 @@
         </w:rPr>
         <w:lastRenderedPageBreak/>
         <w:drawing>
-          <wp:inline distT="0" distB="0" distL="0" distR="0" wp14:anchorId="0B6B2913" wp14:editId="29137ABF">
+          <wp:inline distT="0" distB="0" distL="0" distR="0" wp14:anchorId="252BF9A4" wp14:editId="2314BDB4">
             <wp:extent cx="2055495" cy="2863850"/>
             <wp:effectExtent l="0" t="0" r="1905" b="0"/>
             <wp:docPr id="1" name="Picture 1" descr="https://learn.bcit.ca/content/enforced/914252-89205.202310/Screen%20Shot%202023-02-16%20at%206.45.54%20PM.png?_&amp;d2lSessionVal=SsZtApzZ4UAlCbblvI7YcriKy"/>
@@ -503,51 +434,28 @@
           <w:sz w:val="29"/>
           <w:szCs w:val="29"/>
         </w:rPr>
-        <w:t xml:space="preserve">Use only external styling. Re-use one </w:t>
-      </w:r>
-      <w:proofErr w:type="spellStart"/>
-      <w:r>
-        <w:rPr>
-          <w:rFonts w:ascii="Lucida Sans Unicode" w:eastAsia="Times New Roman" w:hAnsi="Lucida Sans Unicode" w:cs="Lucida Sans Unicode"/>
-          <w:color w:val="202122"/>
-          <w:spacing w:val="3"/>
-          <w:sz w:val="29"/>
-          <w:szCs w:val="29"/>
-        </w:rPr>
-        <w:t>stylesheet</w:t>
-      </w:r>
-      <w:proofErr w:type="spellEnd"/>
-      <w:r>
-        <w:rPr>
-          <w:rFonts w:ascii="Lucida Sans Unicode" w:eastAsia="Times New Roman" w:hAnsi="Lucida Sans Unicode" w:cs="Lucida Sans Unicode"/>
-          <w:color w:val="202122"/>
-          <w:spacing w:val="3"/>
-          <w:sz w:val="29"/>
-          <w:szCs w:val="29"/>
-        </w:rPr>
-        <w:t xml:space="preserve"> for both HTML pages. Your CSS shouldn't include duplicate styling (Group selectors or re-use a class) (2 </w:t>
-      </w:r>
-      <w:proofErr w:type="spellStart"/>
-      <w:r>
-        <w:rPr>
-          <w:rFonts w:ascii="Lucida Sans Unicode" w:eastAsia="Times New Roman" w:hAnsi="Lucida Sans Unicode" w:cs="Lucida Sans Unicode"/>
-          <w:color w:val="202122"/>
-          <w:spacing w:val="3"/>
-          <w:sz w:val="29"/>
-          <w:szCs w:val="29"/>
-        </w:rPr>
-        <w:t>pt</w:t>
-      </w:r>
-      <w:proofErr w:type="spellEnd"/>
-      <w:r>
-        <w:rPr>
-          <w:rFonts w:ascii="Lucida Sans Unicode" w:eastAsia="Times New Roman" w:hAnsi="Lucida Sans Unicode" w:cs="Lucida Sans Unicode"/>
-          <w:color w:val="202122"/>
-          <w:spacing w:val="3"/>
-          <w:sz w:val="29"/>
-          <w:szCs w:val="29"/>
-        </w:rPr>
-        <w:t>)</w:t>
+        <w:t xml:space="preserve">Use only external styling. Re-use one stylesheet for both HTML pages. Your CSS </w:t>
+      </w:r>
+      <w:r>
+        <w:rPr>
+          <w:rFonts w:ascii="Lucida Sans Unicode" w:eastAsia="Times New Roman" w:hAnsi="Lucida Sans Unicode" w:cs="Lucida Sans Unicode"/>
+          <w:color w:val="202122"/>
+          <w:spacing w:val="3"/>
+          <w:sz w:val="29"/>
+          <w:szCs w:val="29"/>
+          <w:highlight w:val="yellow"/>
+        </w:rPr>
+        <w:t>shouldn't include duplicate styling</w:t>
+      </w:r>
+      <w:r>
+        <w:rPr>
+          <w:rFonts w:ascii="Lucida Sans Unicode" w:eastAsia="Times New Roman" w:hAnsi="Lucida Sans Unicode" w:cs="Lucida Sans Unicode"/>
+          <w:color w:val="202122"/>
+          <w:spacing w:val="3"/>
+          <w:sz w:val="29"/>
+          <w:szCs w:val="29"/>
+        </w:rPr>
+        <w:t xml:space="preserve"> (Group selectors or re-use a class) (2 pt)</w:t>
       </w:r>
     </w:p>
     <w:p>
@@ -574,29 +482,7 @@
           <w:sz w:val="29"/>
           <w:szCs w:val="29"/>
         </w:rPr>
-        <w:t xml:space="preserve">You should use proper semantic tags in all HTML pages (2 </w:t>
-      </w:r>
-      <w:proofErr w:type="spellStart"/>
-      <w:r>
-        <w:rPr>
-          <w:rFonts w:ascii="Lucida Sans Unicode" w:eastAsia="Times New Roman" w:hAnsi="Lucida Sans Unicode" w:cs="Lucida Sans Unicode"/>
-          <w:color w:val="202122"/>
-          <w:spacing w:val="3"/>
-          <w:sz w:val="29"/>
-          <w:szCs w:val="29"/>
-        </w:rPr>
-        <w:t>pt</w:t>
-      </w:r>
-      <w:proofErr w:type="spellEnd"/>
-      <w:r>
-        <w:rPr>
-          <w:rFonts w:ascii="Lucida Sans Unicode" w:eastAsia="Times New Roman" w:hAnsi="Lucida Sans Unicode" w:cs="Lucida Sans Unicode"/>
-          <w:color w:val="202122"/>
-          <w:spacing w:val="3"/>
-          <w:sz w:val="29"/>
-          <w:szCs w:val="29"/>
-        </w:rPr>
-        <w:t>)</w:t>
+        <w:t>You should use proper semantic tags in all HTML pages (2 pt)</w:t>
       </w:r>
     </w:p>
     <w:p>
@@ -623,29 +509,7 @@
           <w:sz w:val="29"/>
           <w:szCs w:val="29"/>
         </w:rPr>
-        <w:t xml:space="preserve">Correct and validated syntax (2 </w:t>
-      </w:r>
-      <w:proofErr w:type="spellStart"/>
-      <w:r>
-        <w:rPr>
-          <w:rFonts w:ascii="Lucida Sans Unicode" w:eastAsia="Times New Roman" w:hAnsi="Lucida Sans Unicode" w:cs="Lucida Sans Unicode"/>
-          <w:color w:val="202122"/>
-          <w:spacing w:val="3"/>
-          <w:sz w:val="29"/>
-          <w:szCs w:val="29"/>
-        </w:rPr>
-        <w:t>pt</w:t>
-      </w:r>
-      <w:proofErr w:type="spellEnd"/>
-      <w:r>
-        <w:rPr>
-          <w:rFonts w:ascii="Lucida Sans Unicode" w:eastAsia="Times New Roman" w:hAnsi="Lucida Sans Unicode" w:cs="Lucida Sans Unicode"/>
-          <w:color w:val="202122"/>
-          <w:spacing w:val="3"/>
-          <w:sz w:val="29"/>
-          <w:szCs w:val="29"/>
-        </w:rPr>
-        <w:t>)</w:t>
+        <w:t>Correct and validated syntax (2 pt)</w:t>
       </w:r>
     </w:p>
     <w:p>
@@ -694,29 +558,7 @@
           <w:sz w:val="29"/>
           <w:szCs w:val="29"/>
         </w:rPr>
-        <w:t xml:space="preserve">  (2 </w:t>
-      </w:r>
-      <w:proofErr w:type="spellStart"/>
-      <w:r>
-        <w:rPr>
-          <w:rFonts w:ascii="Lucida Sans Unicode" w:eastAsia="Times New Roman" w:hAnsi="Lucida Sans Unicode" w:cs="Lucida Sans Unicode"/>
-          <w:color w:val="202122"/>
-          <w:spacing w:val="3"/>
-          <w:sz w:val="29"/>
-          <w:szCs w:val="29"/>
-        </w:rPr>
-        <w:t>pt</w:t>
-      </w:r>
-      <w:proofErr w:type="spellEnd"/>
-      <w:r>
-        <w:rPr>
-          <w:rFonts w:ascii="Lucida Sans Unicode" w:eastAsia="Times New Roman" w:hAnsi="Lucida Sans Unicode" w:cs="Lucida Sans Unicode"/>
-          <w:color w:val="202122"/>
-          <w:spacing w:val="3"/>
-          <w:sz w:val="29"/>
-          <w:szCs w:val="29"/>
-        </w:rPr>
-        <w:t>)</w:t>
+        <w:t>  (2 pt)</w:t>
       </w:r>
     </w:p>
     <w:p>
@@ -764,29 +606,7 @@
           <w:sz w:val="29"/>
           <w:szCs w:val="29"/>
         </w:rPr>
-        <w:t xml:space="preserve"> to Bree Serif, and all the other texts on both pages to Montserrat regular 400 (include the </w:t>
-      </w:r>
-      <w:proofErr w:type="spellStart"/>
-      <w:r>
-        <w:rPr>
-          <w:rFonts w:ascii="Lucida Sans Unicode" w:eastAsia="Times New Roman" w:hAnsi="Lucida Sans Unicode" w:cs="Lucida Sans Unicode"/>
-          <w:color w:val="202122"/>
-          <w:spacing w:val="3"/>
-          <w:sz w:val="29"/>
-          <w:szCs w:val="29"/>
-        </w:rPr>
-        <w:t>stylesheets</w:t>
-      </w:r>
-      <w:proofErr w:type="spellEnd"/>
-      <w:r>
-        <w:rPr>
-          <w:rFonts w:ascii="Lucida Sans Unicode" w:eastAsia="Times New Roman" w:hAnsi="Lucida Sans Unicode" w:cs="Lucida Sans Unicode"/>
-          <w:color w:val="202122"/>
-          <w:spacing w:val="3"/>
-          <w:sz w:val="29"/>
-          <w:szCs w:val="29"/>
-        </w:rPr>
-        <w:t xml:space="preserve"> for both fonts from </w:t>
+        <w:t> to Bree Serif, and all the other texts on both pages to Montserrat regular 400 (include the stylesheets for both fonts from </w:t>
       </w:r>
       <w:hyperlink r:id="rId8" w:history="1">
         <w:r>
@@ -808,29 +628,7 @@
           <w:sz w:val="29"/>
           <w:szCs w:val="29"/>
         </w:rPr>
-        <w:t xml:space="preserve"> ) (2 </w:t>
-      </w:r>
-      <w:proofErr w:type="spellStart"/>
-      <w:r>
-        <w:rPr>
-          <w:rFonts w:ascii="Lucida Sans Unicode" w:eastAsia="Times New Roman" w:hAnsi="Lucida Sans Unicode" w:cs="Lucida Sans Unicode"/>
-          <w:color w:val="202122"/>
-          <w:spacing w:val="3"/>
-          <w:sz w:val="29"/>
-          <w:szCs w:val="29"/>
-        </w:rPr>
-        <w:t>pt</w:t>
-      </w:r>
-      <w:proofErr w:type="spellEnd"/>
-      <w:r>
-        <w:rPr>
-          <w:rFonts w:ascii="Lucida Sans Unicode" w:eastAsia="Times New Roman" w:hAnsi="Lucida Sans Unicode" w:cs="Lucida Sans Unicode"/>
-          <w:color w:val="202122"/>
-          <w:spacing w:val="3"/>
-          <w:sz w:val="29"/>
-          <w:szCs w:val="29"/>
-        </w:rPr>
-        <w:t>)</w:t>
+        <w:t> ) (2 pt)</w:t>
       </w:r>
     </w:p>
     <w:p>
@@ -907,29 +705,7 @@
           <w:sz w:val="29"/>
           <w:szCs w:val="29"/>
         </w:rPr>
-        <w:t xml:space="preserve">To create the navigation, use unordered list (4 </w:t>
-      </w:r>
-      <w:proofErr w:type="spellStart"/>
-      <w:r>
-        <w:rPr>
-          <w:rFonts w:ascii="Lucida Sans Unicode" w:eastAsia="Times New Roman" w:hAnsi="Lucida Sans Unicode" w:cs="Lucida Sans Unicode"/>
-          <w:color w:val="202122"/>
-          <w:spacing w:val="3"/>
-          <w:sz w:val="29"/>
-          <w:szCs w:val="29"/>
-        </w:rPr>
-        <w:t>pt</w:t>
-      </w:r>
-      <w:proofErr w:type="spellEnd"/>
-      <w:r>
-        <w:rPr>
-          <w:rFonts w:ascii="Lucida Sans Unicode" w:eastAsia="Times New Roman" w:hAnsi="Lucida Sans Unicode" w:cs="Lucida Sans Unicode"/>
-          <w:color w:val="202122"/>
-          <w:spacing w:val="3"/>
-          <w:sz w:val="29"/>
-          <w:szCs w:val="29"/>
-        </w:rPr>
-        <w:t>) </w:t>
+        <w:t>To create the navigation, use unordered list (4 pt) </w:t>
       </w:r>
     </w:p>
     <w:p>
@@ -1108,51 +884,7 @@
           <w:sz w:val="29"/>
           <w:szCs w:val="29"/>
         </w:rPr>
-        <w:t xml:space="preserve"> before getting clicked, and red</w:t>
-      </w:r>
-      <w:proofErr w:type="gramStart"/>
-      <w:r>
-        <w:rPr>
-          <w:rFonts w:ascii="Lucida Sans Unicode" w:eastAsia="Times New Roman" w:hAnsi="Lucida Sans Unicode" w:cs="Lucida Sans Unicode"/>
-          <w:color w:val="202122"/>
-          <w:spacing w:val="3"/>
-          <w:sz w:val="29"/>
-          <w:szCs w:val="29"/>
-        </w:rPr>
-        <w:t>:100</w:t>
-      </w:r>
-      <w:proofErr w:type="gramEnd"/>
-      <w:r>
-        <w:rPr>
-          <w:rFonts w:ascii="Lucida Sans Unicode" w:eastAsia="Times New Roman" w:hAnsi="Lucida Sans Unicode" w:cs="Lucida Sans Unicode"/>
-          <w:color w:val="202122"/>
-          <w:spacing w:val="3"/>
-          <w:sz w:val="29"/>
-          <w:szCs w:val="29"/>
-        </w:rPr>
-        <w:t xml:space="preserve">, green:8, and blue:80 after being visited. (2 </w:t>
-      </w:r>
-      <w:proofErr w:type="spellStart"/>
-      <w:r>
-        <w:rPr>
-          <w:rFonts w:ascii="Lucida Sans Unicode" w:eastAsia="Times New Roman" w:hAnsi="Lucida Sans Unicode" w:cs="Lucida Sans Unicode"/>
-          <w:color w:val="202122"/>
-          <w:spacing w:val="3"/>
-          <w:sz w:val="29"/>
-          <w:szCs w:val="29"/>
-        </w:rPr>
-        <w:t>pt</w:t>
-      </w:r>
-      <w:proofErr w:type="spellEnd"/>
-      <w:r>
-        <w:rPr>
-          <w:rFonts w:ascii="Lucida Sans Unicode" w:eastAsia="Times New Roman" w:hAnsi="Lucida Sans Unicode" w:cs="Lucida Sans Unicode"/>
-          <w:color w:val="202122"/>
-          <w:spacing w:val="3"/>
-          <w:sz w:val="29"/>
-          <w:szCs w:val="29"/>
-        </w:rPr>
-        <w:t>)</w:t>
+        <w:t xml:space="preserve"> before getting clicked, and red:100, green:8, and blue:80 after being visited. (2 pt)</w:t>
       </w:r>
     </w:p>
     <w:p>
@@ -1179,29 +911,7 @@
           <w:sz w:val="29"/>
           <w:szCs w:val="29"/>
         </w:rPr>
-        <w:t xml:space="preserve">Make the top navigation menu stick to the top of the viewport when the user scrolls (3 </w:t>
-      </w:r>
-      <w:proofErr w:type="spellStart"/>
-      <w:r>
-        <w:rPr>
-          <w:rFonts w:ascii="Lucida Sans Unicode" w:eastAsia="Times New Roman" w:hAnsi="Lucida Sans Unicode" w:cs="Lucida Sans Unicode"/>
-          <w:color w:val="202122"/>
-          <w:spacing w:val="3"/>
-          <w:sz w:val="29"/>
-          <w:szCs w:val="29"/>
-        </w:rPr>
-        <w:t>pt</w:t>
-      </w:r>
-      <w:proofErr w:type="spellEnd"/>
-      <w:r>
-        <w:rPr>
-          <w:rFonts w:ascii="Lucida Sans Unicode" w:eastAsia="Times New Roman" w:hAnsi="Lucida Sans Unicode" w:cs="Lucida Sans Unicode"/>
-          <w:color w:val="202122"/>
-          <w:spacing w:val="3"/>
-          <w:sz w:val="29"/>
-          <w:szCs w:val="29"/>
-        </w:rPr>
-        <w:t>).</w:t>
+        <w:t>Make the top navigation menu stick to the top of the viewport when the user scrolls (3 pt).</w:t>
       </w:r>
     </w:p>
     <w:p>
@@ -1257,7 +967,6 @@
         </w:rPr>
         <w:t>Use a </w:t>
       </w:r>
-      <w:proofErr w:type="spellStart"/>
       <w:r>
         <w:rPr>
           <w:rFonts w:ascii="Lucida Sans Unicode" w:eastAsia="Times New Roman" w:hAnsi="Lucida Sans Unicode" w:cs="Lucida Sans Unicode"/>
@@ -1270,7 +979,6 @@
         </w:rPr>
         <w:t>combinator</w:t>
       </w:r>
-      <w:proofErr w:type="spellEnd"/>
       <w:r>
         <w:rPr>
           <w:rFonts w:ascii="Lucida Sans Unicode" w:eastAsia="Times New Roman" w:hAnsi="Lucida Sans Unicode" w:cs="Lucida Sans Unicode"/>
@@ -1306,29 +1014,7 @@
           <w:sz w:val="29"/>
           <w:szCs w:val="29"/>
         </w:rPr>
-        <w:t xml:space="preserve">Only the first paragraph in index.html page should be rendered next to the gym image. (2 </w:t>
-      </w:r>
-      <w:proofErr w:type="spellStart"/>
-      <w:r>
-        <w:rPr>
-          <w:rFonts w:ascii="Lucida Sans Unicode" w:eastAsia="Times New Roman" w:hAnsi="Lucida Sans Unicode" w:cs="Lucida Sans Unicode"/>
-          <w:color w:val="202122"/>
-          <w:spacing w:val="3"/>
-          <w:sz w:val="29"/>
-          <w:szCs w:val="29"/>
-        </w:rPr>
-        <w:t>pt</w:t>
-      </w:r>
-      <w:proofErr w:type="spellEnd"/>
-      <w:r>
-        <w:rPr>
-          <w:rFonts w:ascii="Lucida Sans Unicode" w:eastAsia="Times New Roman" w:hAnsi="Lucida Sans Unicode" w:cs="Lucida Sans Unicode"/>
-          <w:color w:val="202122"/>
-          <w:spacing w:val="3"/>
-          <w:sz w:val="29"/>
-          <w:szCs w:val="29"/>
-        </w:rPr>
-        <w:t>)</w:t>
+        <w:t>Only the first paragraph in index.html page should be rendered next to the gym image. (2 pt)</w:t>
       </w:r>
     </w:p>
     <w:p>
@@ -1356,29 +1042,7 @@
           <w:szCs w:val="29"/>
         </w:rPr>
         <w:lastRenderedPageBreak/>
-        <w:t xml:space="preserve">Center the image on the classes.html (1 </w:t>
-      </w:r>
-      <w:proofErr w:type="spellStart"/>
-      <w:r>
-        <w:rPr>
-          <w:rFonts w:ascii="Lucida Sans Unicode" w:eastAsia="Times New Roman" w:hAnsi="Lucida Sans Unicode" w:cs="Lucida Sans Unicode"/>
-          <w:color w:val="202122"/>
-          <w:spacing w:val="3"/>
-          <w:sz w:val="29"/>
-          <w:szCs w:val="29"/>
-        </w:rPr>
-        <w:t>pt</w:t>
-      </w:r>
-      <w:proofErr w:type="spellEnd"/>
-      <w:r>
-        <w:rPr>
-          <w:rFonts w:ascii="Lucida Sans Unicode" w:eastAsia="Times New Roman" w:hAnsi="Lucida Sans Unicode" w:cs="Lucida Sans Unicode"/>
-          <w:color w:val="202122"/>
-          <w:spacing w:val="3"/>
-          <w:sz w:val="29"/>
-          <w:szCs w:val="29"/>
-        </w:rPr>
-        <w:t>)</w:t>
+        <w:t>Center the image on the classes.html (1 pt)</w:t>
       </w:r>
     </w:p>
     <w:p>
@@ -1405,29 +1069,7 @@
           <w:sz w:val="29"/>
           <w:szCs w:val="29"/>
         </w:rPr>
-        <w:t xml:space="preserve">Apply margin and padding to create some spaces similar to the provided screenshots (1 </w:t>
-      </w:r>
-      <w:proofErr w:type="spellStart"/>
-      <w:r>
-        <w:rPr>
-          <w:rFonts w:ascii="Lucida Sans Unicode" w:eastAsia="Times New Roman" w:hAnsi="Lucida Sans Unicode" w:cs="Lucida Sans Unicode"/>
-          <w:color w:val="202122"/>
-          <w:spacing w:val="3"/>
-          <w:sz w:val="29"/>
-          <w:szCs w:val="29"/>
-        </w:rPr>
-        <w:t>pt</w:t>
-      </w:r>
-      <w:proofErr w:type="spellEnd"/>
-      <w:r>
-        <w:rPr>
-          <w:rFonts w:ascii="Lucida Sans Unicode" w:eastAsia="Times New Roman" w:hAnsi="Lucida Sans Unicode" w:cs="Lucida Sans Unicode"/>
-          <w:color w:val="202122"/>
-          <w:spacing w:val="3"/>
-          <w:sz w:val="29"/>
-          <w:szCs w:val="29"/>
-        </w:rPr>
-        <w:t>)</w:t>
+        <w:t>Apply margin and padding to create some spaces similar to the provided screenshots (1 pt)</w:t>
       </w:r>
     </w:p>
     <w:p>
@@ -1497,27 +1139,15 @@
           <w:szCs w:val="29"/>
         </w:rPr>
       </w:pPr>
-      <w:proofErr w:type="spellStart"/>
-      <w:r>
-        <w:rPr>
-          <w:rFonts w:ascii="Lucida Sans Unicode" w:eastAsia="Times New Roman" w:hAnsi="Lucida Sans Unicode" w:cs="Lucida Sans Unicode"/>
-          <w:color w:val="202122"/>
-          <w:spacing w:val="3"/>
-          <w:sz w:val="29"/>
-          <w:szCs w:val="29"/>
-        </w:rPr>
-        <w:t>GitHub</w:t>
-      </w:r>
-      <w:proofErr w:type="spellEnd"/>
-      <w:r>
-        <w:rPr>
-          <w:rFonts w:ascii="Lucida Sans Unicode" w:eastAsia="Times New Roman" w:hAnsi="Lucida Sans Unicode" w:cs="Lucida Sans Unicode"/>
-          <w:color w:val="202122"/>
-          <w:spacing w:val="3"/>
-          <w:sz w:val="29"/>
-          <w:szCs w:val="29"/>
-        </w:rPr>
-        <w:t xml:space="preserve"> link</w:t>
+      <w:r>
+        <w:rPr>
+          <w:rFonts w:ascii="Lucida Sans Unicode" w:eastAsia="Times New Roman" w:hAnsi="Lucida Sans Unicode" w:cs="Lucida Sans Unicode"/>
+          <w:color w:val="202122"/>
+          <w:spacing w:val="3"/>
+          <w:sz w:val="29"/>
+          <w:szCs w:val="29"/>
+        </w:rPr>
+        <w:t>GitHub link</w:t>
       </w:r>
     </w:p>
     <w:p>
@@ -1543,35 +1173,10 @@
           <w:sz w:val="29"/>
           <w:szCs w:val="29"/>
         </w:rPr>
-        <w:t xml:space="preserve">Screenshot of </w:t>
-      </w:r>
-      <w:proofErr w:type="spellStart"/>
-      <w:r>
-        <w:rPr>
-          <w:rFonts w:ascii="Lucida Sans Unicode" w:eastAsia="Times New Roman" w:hAnsi="Lucida Sans Unicode" w:cs="Lucida Sans Unicode"/>
-          <w:color w:val="202122"/>
-          <w:spacing w:val="3"/>
-          <w:sz w:val="29"/>
-          <w:szCs w:val="29"/>
-        </w:rPr>
-        <w:t>git</w:t>
-      </w:r>
-      <w:proofErr w:type="spellEnd"/>
-      <w:r>
-        <w:rPr>
-          <w:rFonts w:ascii="Lucida Sans Unicode" w:eastAsia="Times New Roman" w:hAnsi="Lucida Sans Unicode" w:cs="Lucida Sans Unicode"/>
-          <w:color w:val="202122"/>
-          <w:spacing w:val="3"/>
-          <w:sz w:val="29"/>
-          <w:szCs w:val="29"/>
-        </w:rPr>
-        <w:t xml:space="preserve"> log</w:t>
-      </w:r>
-    </w:p>
-    <w:p>
-      <w:bookmarkStart w:id="0" w:name="_GoBack"/>
-      <w:bookmarkEnd w:id="0"/>
-    </w:p>
+        <w:t>Screenshot of git log</w:t>
+      </w:r>
+    </w:p>
+    <w:p/>
     <w:sectPr>
       <w:pgSz w:w="12240" w:h="15840"/>
       <w:pgMar w:top="1440" w:right="1800" w:bottom="1440" w:left="1800" w:header="720" w:footer="720" w:gutter="0"/>
@@ -1583,8 +1188,8 @@
 </file>
 
 <file path=word/numbering.xml><?xml version="1.0" encoding="utf-8"?>
-<w:numbering xmlns:wpc="http://schemas.microsoft.com/office/word/2010/wordprocessingCanvas" xmlns:mc="http://schemas.openxmlformats.org/markup-compatibility/2006" xmlns:o="urn:schemas-microsoft-com:office:office" xmlns:r="http://schemas.openxmlformats.org/officeDocument/2006/relationships" xmlns:m="http://schemas.openxmlformats.org/officeDocument/2006/math" xmlns:v="urn:schemas-microsoft-com:vml" xmlns:wp14="http://schemas.microsoft.com/office/word/2010/wordprocessingDrawing" xmlns:wp="http://schemas.openxmlformats.org/drawingml/2006/wordprocessingDrawing" xmlns:w10="urn:schemas-microsoft-com:office:word" xmlns:w="http://schemas.openxmlformats.org/wordprocessingml/2006/main" xmlns:w14="http://schemas.microsoft.com/office/word/2010/wordml" xmlns:w15="http://schemas.microsoft.com/office/word/2012/wordml" xmlns:wpg="http://schemas.microsoft.com/office/word/2010/wordprocessingGroup" xmlns:wpi="http://schemas.microsoft.com/office/word/2010/wordprocessingInk" xmlns:wne="http://schemas.microsoft.com/office/word/2006/wordml" xmlns:wps="http://schemas.microsoft.com/office/word/2010/wordprocessingShape" mc:Ignorable="w14 w15 wp14">
-  <w:abstractNum w:abstractNumId="0">
+<w:numbering xmlns:wpc="http://schemas.microsoft.com/office/word/2010/wordprocessingCanvas" xmlns:cx="http://schemas.microsoft.com/office/drawing/2014/chartex" xmlns:cx1="http://schemas.microsoft.com/office/drawing/2015/9/8/chartex" xmlns:cx2="http://schemas.microsoft.com/office/drawing/2015/10/21/chartex" xmlns:cx3="http://schemas.microsoft.com/office/drawing/2016/5/9/chartex" xmlns:cx4="http://schemas.microsoft.com/office/drawing/2016/5/10/chartex" xmlns:cx5="http://schemas.microsoft.com/office/drawing/2016/5/11/chartex" xmlns:cx6="http://schemas.microsoft.com/office/drawing/2016/5/12/chartex" xmlns:cx7="http://schemas.microsoft.com/office/drawing/2016/5/13/chartex" xmlns:cx8="http://schemas.microsoft.com/office/drawing/2016/5/14/chartex" xmlns:mc="http://schemas.openxmlformats.org/markup-compatibility/2006" xmlns:aink="http://schemas.microsoft.com/office/drawing/2016/ink" xmlns:am3d="http://schemas.microsoft.com/office/drawing/2017/model3d" xmlns:o="urn:schemas-microsoft-com:office:office" xmlns:oel="http://schemas.microsoft.com/office/2019/extlst" xmlns:r="http://schemas.openxmlformats.org/officeDocument/2006/relationships" xmlns:m="http://schemas.openxmlformats.org/officeDocument/2006/math" xmlns:v="urn:schemas-microsoft-com:vml" xmlns:wp14="http://schemas.microsoft.com/office/word/2010/wordprocessingDrawing" xmlns:wp="http://schemas.openxmlformats.org/drawingml/2006/wordprocessingDrawing" xmlns:w10="urn:schemas-microsoft-com:office:word" xmlns:w="http://schemas.openxmlformats.org/wordprocessingml/2006/main" xmlns:w14="http://schemas.microsoft.com/office/word/2010/wordml" xmlns:w15="http://schemas.microsoft.com/office/word/2012/wordml" xmlns:w16cex="http://schemas.microsoft.com/office/word/2018/wordml/cex" xmlns:w16cid="http://schemas.microsoft.com/office/word/2016/wordml/cid" xmlns:w16="http://schemas.microsoft.com/office/word/2018/wordml" xmlns:w16sdtdh="http://schemas.microsoft.com/office/word/2020/wordml/sdtdatahash" xmlns:w16se="http://schemas.microsoft.com/office/word/2015/wordml/symex" xmlns:wpg="http://schemas.microsoft.com/office/word/2010/wordprocessingGroup" xmlns:wpi="http://schemas.microsoft.com/office/word/2010/wordprocessingInk" xmlns:wne="http://schemas.microsoft.com/office/word/2006/wordml" xmlns:wps="http://schemas.microsoft.com/office/word/2010/wordprocessingShape" mc:Ignorable="w14 w15 w16se w16cid w16 w16cex w16sdtdh wp14">
+  <w:abstractNum w:abstractNumId="0" w15:restartNumberingAfterBreak="0">
     <w:nsid w:val="0AA57A8A"/>
     <w:multiLevelType w:val="multilevel"/>
     <w:tmpl w:val="BEA419FC"/>
@@ -1733,7 +1338,7 @@
       </w:rPr>
     </w:lvl>
   </w:abstractNum>
-  <w:abstractNum w:abstractNumId="1">
+  <w:abstractNum w:abstractNumId="1" w15:restartNumberingAfterBreak="0">
     <w:nsid w:val="0D483744"/>
     <w:multiLevelType w:val="multilevel"/>
     <w:tmpl w:val="EAE85C6A"/>
@@ -1882,7 +1487,7 @@
       </w:rPr>
     </w:lvl>
   </w:abstractNum>
-  <w:abstractNum w:abstractNumId="2">
+  <w:abstractNum w:abstractNumId="2" w15:restartNumberingAfterBreak="0">
     <w:nsid w:val="2F7609E8"/>
     <w:multiLevelType w:val="multilevel"/>
     <w:tmpl w:val="7F707F32"/>
@@ -2031,20 +1636,20 @@
       </w:rPr>
     </w:lvl>
   </w:abstractNum>
-  <w:num w:numId="1">
+  <w:num w:numId="1" w16cid:durableId="446045487">
     <w:abstractNumId w:val="2"/>
   </w:num>
-  <w:num w:numId="2">
+  <w:num w:numId="2" w16cid:durableId="978419570">
     <w:abstractNumId w:val="0"/>
   </w:num>
-  <w:num w:numId="3">
+  <w:num w:numId="3" w16cid:durableId="378431853">
     <w:abstractNumId w:val="1"/>
   </w:num>
 </w:numbering>
 </file>
 
 <file path=word/styles.xml><?xml version="1.0" encoding="utf-8"?>
-<w:styles xmlns:mc="http://schemas.openxmlformats.org/markup-compatibility/2006" xmlns:r="http://schemas.openxmlformats.org/officeDocument/2006/relationships" xmlns:w="http://schemas.openxmlformats.org/wordprocessingml/2006/main" xmlns:w14="http://schemas.microsoft.com/office/word/2010/wordml" xmlns:w15="http://schemas.microsoft.com/office/word/2012/wordml" mc:Ignorable="w14 w15">
+<w:styles xmlns:mc="http://schemas.openxmlformats.org/markup-compatibility/2006" xmlns:r="http://schemas.openxmlformats.org/officeDocument/2006/relationships" xmlns:w="http://schemas.openxmlformats.org/wordprocessingml/2006/main" xmlns:w14="http://schemas.microsoft.com/office/word/2010/wordml" xmlns:w15="http://schemas.microsoft.com/office/word/2012/wordml" xmlns:w16cex="http://schemas.microsoft.com/office/word/2018/wordml/cex" xmlns:w16cid="http://schemas.microsoft.com/office/word/2016/wordml/cid" xmlns:w16="http://schemas.microsoft.com/office/word/2018/wordml" xmlns:w16sdtdh="http://schemas.microsoft.com/office/word/2020/wordml/sdtdatahash" xmlns:w16se="http://schemas.microsoft.com/office/word/2015/wordml/symex" mc:Ignorable="w14 w15 w16se w16cid w16 w16cex w16sdtdh">
   <w:docDefaults>
     <w:rPrDefault>
       <w:rPr>
@@ -2060,7 +1665,7 @@
       </w:pPr>
     </w:pPrDefault>
   </w:docDefaults>
-  <w:latentStyles w:defLockedState="0" w:defUIPriority="99" w:defSemiHidden="0" w:defUnhideWhenUsed="0" w:defQFormat="0" w:count="371">
+  <w:latentStyles w:defLockedState="0" w:defUIPriority="99" w:defSemiHidden="0" w:defUnhideWhenUsed="0" w:defQFormat="0" w:count="376">
     <w:lsdException w:name="Normal" w:uiPriority="0" w:qFormat="1"/>
     <w:lsdException w:name="heading 1" w:uiPriority="9" w:qFormat="1"/>
     <w:lsdException w:name="heading 2" w:semiHidden="1" w:uiPriority="9" w:unhideWhenUsed="1" w:qFormat="1"/>
@@ -2432,6 +2037,11 @@
     <w:lsdException w:name="List Table 5 Dark Accent 6" w:uiPriority="50"/>
     <w:lsdException w:name="List Table 6 Colorful Accent 6" w:uiPriority="51"/>
     <w:lsdException w:name="List Table 7 Colorful Accent 6" w:uiPriority="52"/>
+    <w:lsdException w:name="Mention" w:semiHidden="1" w:unhideWhenUsed="1"/>
+    <w:lsdException w:name="Smart Hyperlink" w:semiHidden="1" w:unhideWhenUsed="1"/>
+    <w:lsdException w:name="Hashtag" w:semiHidden="1" w:unhideWhenUsed="1"/>
+    <w:lsdException w:name="Unresolved Mention" w:semiHidden="1" w:unhideWhenUsed="1"/>
+    <w:lsdException w:name="Smart Link" w:semiHidden="1" w:unhideWhenUsed="1"/>
   </w:latentStyles>
   <w:style w:type="paragraph" w:default="1" w:styleId="Normal">
     <w:name w:val="Normal"/>
